--- a/pista/CAR_SHOW/RC_FIAT_600_TS_2022.docx
+++ b/pista/CAR_SHOW/RC_FIAT_600_TS_2022.docx
@@ -7124,10 +7124,7 @@
         <w:t xml:space="preserve"> </w:t>
       </w:r>
       <w:r>
-        <w:t>agrega</w:t>
-      </w:r>
-      <w:r>
-        <w:t>dos</w:t>
+        <w:t>agregados</w:t>
       </w:r>
       <w:r>
         <w:rPr>
@@ -8295,10 +8292,7 @@
         <w:t xml:space="preserve"> </w:t>
       </w:r>
       <w:r>
-        <w:t>- LICE</w:t>
-      </w:r>
-      <w:r>
-        <w:t>NCIAS</w:t>
+        <w:t>- LICENCIAS</w:t>
       </w:r>
     </w:p>
     <w:p>
@@ -8538,10 +8532,7 @@
         <w:t xml:space="preserve"> </w:t>
       </w:r>
       <w:r>
-        <w:t>pista ya sea entrenamientos oficiales, clasificaciones o series, ningún coche puede girar en</w:t>
-      </w:r>
-      <w:r>
-        <w:t xml:space="preserve"> el</w:t>
+        <w:t>pista ya sea entrenamientos oficiales, clasificaciones o series, ningún coche puede girar en el</w:t>
       </w:r>
       <w:r>
         <w:rPr>
@@ -8915,10 +8906,7 @@
         <w:t xml:space="preserve"> </w:t>
       </w:r>
       <w:r>
-        <w:t>salvo excepciones autor</w:t>
-      </w:r>
-      <w:r>
-        <w:t>izadas por la F.A.P.C.D.M.S., el día anterior a la competencia, en el</w:t>
+        <w:t>salvo excepciones autorizadas por la F.A.P.C.D.M.S., el día anterior a la competencia, en el</w:t>
       </w:r>
       <w:r>
         <w:rPr>
@@ -9206,10 +9194,7 @@
         <w:t xml:space="preserve"> </w:t>
       </w:r>
       <w:r>
-        <w:t>mism</w:t>
-      </w:r>
-      <w:r>
-        <w:t>as.</w:t>
+        <w:t>mismas.</w:t>
       </w:r>
     </w:p>
     <w:p>
@@ -9391,10 +9376,7 @@
         <w:t xml:space="preserve"> </w:t>
       </w:r>
       <w:r>
-        <w:t>dur</w:t>
-      </w:r>
-      <w:r>
-        <w:t>ante</w:t>
+        <w:t>durante</w:t>
       </w:r>
       <w:r>
         <w:rPr>
@@ -9669,10 +9651,7 @@
         <w:t xml:space="preserve"> </w:t>
       </w:r>
       <w:r>
-        <w:t>r</w:t>
-      </w:r>
-      <w:r>
-        <w:t>equerido.</w:t>
+        <w:t>requerido.</w:t>
       </w:r>
       <w:r>
         <w:rPr>
@@ -10739,10 +10718,7 @@
         <w:ind w:right="814"/>
       </w:pPr>
       <w:r>
-        <w:t>Los participantes r</w:t>
-      </w:r>
-      <w:r>
-        <w:t>egularmente inscriptos serán divididos en dos o más grupos, pudiendo los</w:t>
+        <w:t>Los participantes regularmente inscriptos serán divididos en dos o más grupos, pudiendo los</w:t>
       </w:r>
       <w:r>
         <w:rPr>
@@ -10880,10 +10856,7 @@
         <w:t xml:space="preserve">  </w:t>
       </w:r>
       <w:r>
-        <w:t xml:space="preserve"> </w:t>
-      </w:r>
-      <w:r>
-        <w:t>y</w:t>
+        <w:t xml:space="preserve"> y</w:t>
       </w:r>
       <w:r>
         <w:rPr>
@@ -11297,10 +11270,7 @@
         <w:t xml:space="preserve"> </w:t>
       </w:r>
       <w:r>
-        <w:t>hub</w:t>
-      </w:r>
-      <w:r>
-        <w:t>iesen</w:t>
+        <w:t>hubiesen</w:t>
       </w:r>
       <w:r>
         <w:rPr>
@@ -11420,10 +11390,7 @@
         <w:t xml:space="preserve"> </w:t>
       </w:r>
       <w:r>
-        <w:t>sacarlos de una posición peligrosa, siguiendo las d</w:t>
-      </w:r>
-      <w:r>
-        <w:t>irectivas de los Comisarios de Pista y podrán</w:t>
+        <w:t>sacarlos de una posición peligrosa, siguiendo las directivas de los Comisarios de Pista y podrán</w:t>
       </w:r>
       <w:r>
         <w:rPr>
@@ -11561,10 +11528,7 @@
         <w:jc w:val="both"/>
       </w:pPr>
       <w:r>
-        <w:t>A partir de la 2da. Competenc</w:t>
-      </w:r>
-      <w:r>
-        <w:t>ia y para el resto de las competencias, el ordenamiento se</w:t>
+        <w:t>A partir de la 2da. Competencia y para el resto de las competencias, el ordenamiento se</w:t>
       </w:r>
       <w:r>
         <w:rPr>
@@ -11631,10 +11595,7 @@
         <w:ind w:right="817" w:firstLine="0"/>
       </w:pPr>
       <w:r>
-        <w:t>Los pilotos sin puntos serán ordenados a continuación del último ordenado por Ranki</w:t>
-      </w:r>
-      <w:r>
-        <w:t>ng.</w:t>
+        <w:t>Los pilotos sin puntos serán ordenados a continuación del último ordenado por Ranking.</w:t>
       </w:r>
       <w:r>
         <w:rPr>
@@ -11851,10 +11812,7 @@
         <w:t xml:space="preserve"> </w:t>
       </w:r>
       <w:r>
-        <w:t>r</w:t>
-      </w:r>
-      <w:r>
-        <w:t>ealización</w:t>
+        <w:t>realización</w:t>
       </w:r>
       <w:r>
         <w:rPr>
@@ -12169,10 +12127,7 @@
         <w:t xml:space="preserve"> </w:t>
       </w:r>
       <w:r>
-        <w:t>ingres</w:t>
-      </w:r>
-      <w:r>
-        <w:t>ar</w:t>
+        <w:t>ingresar</w:t>
       </w:r>
       <w:r>
         <w:rPr>
@@ -12703,10 +12658,7 @@
         <w:t xml:space="preserve"> </w:t>
       </w:r>
       <w:r>
-        <w:t>Ser</w:t>
-      </w:r>
-      <w:r>
-        <w:t>ies</w:t>
+        <w:t>Series</w:t>
       </w:r>
       <w:r>
         <w:rPr>
@@ -12949,10 +12901,7 @@
         <w:t xml:space="preserve"> </w:t>
       </w:r>
       <w:r>
-        <w:t>de Partida de las Series Clasific</w:t>
-      </w:r>
-      <w:r>
-        <w:t>atorias o</w:t>
+        <w:t>de Partida de las Series Clasificatorias o</w:t>
       </w:r>
       <w:r>
         <w:rPr>
@@ -13087,10 +13036,7 @@
         <w:t xml:space="preserve"> </w:t>
       </w:r>
       <w:r>
-        <w:t>las Autoridades de la Prueba, quien no lo hici</w:t>
-      </w:r>
-      <w:r>
-        <w:t>era podrá participar de las Series Clasificatorias o</w:t>
+        <w:t>las Autoridades de la Prueba, quien no lo hiciera podrá participar de las Series Clasificatorias o</w:t>
       </w:r>
       <w:r>
         <w:rPr>
@@ -13361,10 +13307,7 @@
         <w:t xml:space="preserve"> </w:t>
       </w:r>
       <w:r>
-        <w:t>que sean revisados en la 1er. Tanda Clasificatoria y se encuentren</w:t>
-      </w:r>
-      <w:r>
-        <w:t xml:space="preserve"> encuadrados dentro del</w:t>
+        <w:t>que sean revisados en la 1er. Tanda Clasificatoria y se encuentren encuadrados dentro del</w:t>
       </w:r>
       <w:r>
         <w:rPr>
@@ -13517,10 +13460,7 @@
         <w:t xml:space="preserve"> </w:t>
       </w:r>
       <w:r>
-        <w:t>retirarle los tiempos solo de la 2da. Tanda Clasifica</w:t>
-      </w:r>
-      <w:r>
-        <w:t>toria.</w:t>
+        <w:t>retirarle los tiempos solo de la 2da. Tanda Clasificatoria.</w:t>
       </w:r>
       <w:r>
         <w:rPr>
@@ -13668,10 +13608,7 @@
         <w:t xml:space="preserve"> </w:t>
       </w:r>
       <w:r>
-        <w:t>f</w:t>
-      </w:r>
-      <w:r>
-        <w:t>inalizará</w:t>
+        <w:t>finalizará</w:t>
       </w:r>
       <w:r>
         <w:rPr>
@@ -13743,10 +13680,7 @@
         <w:ind w:right="816"/>
       </w:pPr>
       <w:r>
-        <w:t>El ti</w:t>
-      </w:r>
-      <w:r>
-        <w:t>empo que reste para la finalización de una Tanda Clasificatoria que se haya interrumpido</w:t>
+        <w:t>El tiempo que reste para la finalización de una Tanda Clasificatoria que se haya interrumpido</w:t>
       </w:r>
       <w:r>
         <w:rPr>
@@ -13820,10 +13754,7 @@
         <w:ind w:right="815"/>
       </w:pPr>
       <w:r>
-        <w:t>El automóvil que llegue p</w:t>
-      </w:r>
-      <w:r>
-        <w:t>or sus propios medios y sin recibir ayuda de terceros al lugar de</w:t>
+        <w:t>El automóvil que llegue por sus propios medios y sin recibir ayuda de terceros al lugar de</w:t>
       </w:r>
       <w:r>
         <w:rPr>
@@ -13850,10 +13781,7 @@
         <w:t xml:space="preserve"> </w:t>
       </w:r>
       <w:r>
-        <w:t>retirado de</w:t>
-      </w:r>
-      <w:r>
-        <w:t xml:space="preserve"> un lugar peligroso con ayuda de terceros (Leca, tierra arada, cama de arena, etc.) o</w:t>
+        <w:t>retirado de un lugar peligroso con ayuda de terceros (Leca, tierra arada, cama de arena, etc.) o</w:t>
       </w:r>
       <w:r>
         <w:rPr>
@@ -13871,10 +13799,7 @@
         <w:t xml:space="preserve"> </w:t>
       </w:r>
       <w:r>
-        <w:t>vehículo que ingrese a boxes se le anularán todos los tiempos de clasific</w:t>
-      </w:r>
-      <w:r>
-        <w:t>ación, de ingresar a</w:t>
+        <w:t>vehículo que ingrese a boxes se le anularán todos los tiempos de clasificación, de ingresar a</w:t>
       </w:r>
       <w:r>
         <w:rPr>
@@ -13910,10 +13835,7 @@
         <w:t xml:space="preserve"> </w:t>
       </w:r>
       <w:r>
-        <w:t>estas podrán ser dadas por cumplidas,</w:t>
-      </w:r>
-      <w:r>
-        <w:t xml:space="preserve"> según lo establezcan los Comisarios Deportivos, lo cual</w:t>
+        <w:t>estas podrán ser dadas por cumplidas, según lo establezcan los Comisarios Deportivos, lo cual</w:t>
       </w:r>
       <w:r>
         <w:rPr>
@@ -14158,10 +14080,7 @@
         <w:t xml:space="preserve"> </w:t>
       </w:r>
       <w:r>
-        <w:t>Campe</w:t>
-      </w:r>
-      <w:r>
-        <w:t>onato</w:t>
+        <w:t>Campeonato</w:t>
       </w:r>
       <w:r>
         <w:rPr>
@@ -14450,10 +14369,7 @@
         <w:t xml:space="preserve"> </w:t>
       </w:r>
       <w:r>
-        <w:t>retraso en el ordenamiento de largada de algún auto, rige la misma</w:t>
-      </w:r>
-      <w:r>
-        <w:t xml:space="preserve"> reglamentación que en la</w:t>
+        <w:t>retraso en el ordenamiento de largada de algún auto, rige la misma reglamentación que en la</w:t>
       </w:r>
       <w:r>
         <w:rPr>
@@ -14471,24 +14387,16 @@
         <w:t xml:space="preserve"> </w:t>
       </w:r>
       <w:r>
-        <w:t xml:space="preserve">por cerrar la vuelta de reconocimiento, el Auto de Seguridad se retirará de la pista, el </w:t>
-      </w:r>
-      <w:proofErr w:type="spellStart"/>
-      <w:r>
-        <w:t>largador</w:t>
-      </w:r>
-      <w:proofErr w:type="spellEnd"/>
-      <w:r>
-        <w:rPr>
-          <w:spacing w:val="1"/>
-        </w:rPr>
-        <w:t xml:space="preserve"> </w:t>
-      </w:r>
-      <w:r>
-        <w:t>exhibirá una bandera verde, y a partir del</w:t>
-      </w:r>
-      <w:r>
-        <w:t xml:space="preserve"> momento que el primer auto de la fila india pase por</w:t>
+        <w:t>por cerrar la vuelta de reconocimiento, el Auto de Seguridad se retirará de la pista, el largador</w:t>
+      </w:r>
+      <w:r>
+        <w:rPr>
+          <w:spacing w:val="1"/>
+        </w:rPr>
+        <w:t xml:space="preserve"> </w:t>
+      </w:r>
+      <w:r>
+        <w:t>exhibirá una bandera verde, y a partir del momento que el primer auto de la fila india pase por</w:t>
       </w:r>
       <w:r>
         <w:rPr>
@@ -15560,10 +15468,7 @@
         <w:ind w:right="725"/>
       </w:pPr>
       <w:r>
-        <w:t xml:space="preserve">El sistema de </w:t>
-      </w:r>
-      <w:r>
-        <w:t>largada y procedimiento será el Art. 15 y derivados del R.D.A. Prescripciones para</w:t>
+        <w:t>El sistema de largada y procedimiento será el Art. 15 y derivados del R.D.A. Prescripciones para</w:t>
       </w:r>
       <w:r>
         <w:rPr>
@@ -15591,10 +15496,7 @@
         <w:ind w:right="723"/>
       </w:pPr>
       <w:r>
-        <w:t>Cada participante podrá intervenir solamente en la Serie que le corres</w:t>
-      </w:r>
-      <w:r>
-        <w:t>ponda, no autorizándose</w:t>
+        <w:t>Cada participante podrá intervenir solamente en la Serie que le corresponda, no autorizándose</w:t>
       </w:r>
       <w:r>
         <w:rPr>
@@ -16012,10 +15914,7 @@
         <w:t xml:space="preserve"> </w:t>
       </w:r>
       <w:r>
-        <w:t>cumplidas, a igual ca</w:t>
-      </w:r>
-      <w:r>
-        <w:t>ntidad de vueltas prevalecerá aquel que las haya recorrido en un tiempo</w:t>
+        <w:t>cumplidas, a igual cantidad de vueltas prevalecerá aquel que las haya recorrido en un tiempo</w:t>
       </w:r>
       <w:r>
         <w:rPr>
@@ -16033,10 +15932,7 @@
         <w:t xml:space="preserve"> </w:t>
       </w:r>
       <w:r>
-        <w:t>haya registrado la mejor vuelta durante el desarrollo de las mismas. De persistir el emp</w:t>
-      </w:r>
-      <w:r>
-        <w:t>ate se</w:t>
+        <w:t>haya registrado la mejor vuelta durante el desarrollo de las mismas. De persistir el empate se</w:t>
       </w:r>
       <w:r>
         <w:rPr>
@@ -16423,10 +16319,7 @@
         <w:ind w:right="727"/>
       </w:pPr>
       <w:r>
-        <w:t>Si se detiene una Serie con Bandera Roja se procederá de la sigu</w:t>
-      </w:r>
-      <w:r>
-        <w:t>iente forma: Menos de dos (2)</w:t>
+        <w:t>Si se detiene una Serie con Bandera Roja se procederá de la siguiente forma: Menos de dos (2)</w:t>
       </w:r>
       <w:r>
         <w:rPr>
@@ -16503,7 +16396,7 @@
       <w:r>
         <w:lastRenderedPageBreak/>
         <w:pict w14:anchorId="7D3F35C5">
-          <v:group id="_x0000_s2051" style="position:absolute;left:0;text-align:left;margin-left:.75pt;margin-top:687.5pt;width:594.6pt;height:148.85pt;z-index:-16245248;mso-position-horizontal-relative:page;mso-position-vertical-relative:page" coordorigin="15,13750" coordsize="11892,2977">
+          <v:group id="_x0000_s2051" style="position:absolute;left:0;text-align:left;margin-left:.75pt;margin-top:687.5pt;width:594.6pt;height:148.85pt;z-index:-251658240;mso-position-horizontal-relative:page;mso-position-vertical-relative:page" coordorigin="15,13750" coordsize="11892,2977">
             <v:shapetype id="_x0000_t75" coordsize="21600,21600" o:spt="75" o:preferrelative="t" path="m@4@5l@4@11@9@11@9@5xe" filled="f" stroked="f">
               <v:stroke joinstyle="miter"/>
               <v:formulas>
@@ -16544,10 +16437,7 @@
         <w:t xml:space="preserve"> </w:t>
       </w:r>
       <w:r>
-        <w:t>vu</w:t>
-      </w:r>
-      <w:r>
-        <w:t xml:space="preserve">eltas) es el ordenamiento para largar la segunda parte con las cuatro (4) </w:t>
+        <w:t xml:space="preserve">vueltas) es el ordenamiento para largar la segunda parte con las cuatro (4) </w:t>
       </w:r>
       <w:proofErr w:type="gramStart"/>
       <w:r>
@@ -16753,10 +16643,7 @@
         <w:t xml:space="preserve"> </w:t>
       </w:r>
       <w:r>
-        <w:t xml:space="preserve">las </w:t>
-      </w:r>
-      <w:r>
-        <w:t>demás vueltas.</w:t>
+        <w:t>las demás vueltas.</w:t>
       </w:r>
     </w:p>
     <w:p>
@@ -16900,10 +16787,7 @@
         <w:t xml:space="preserve"> </w:t>
       </w:r>
       <w:r>
-        <w:t>que se aplicará al final de cada Serie, sin perjuicio de la apl</w:t>
-      </w:r>
-      <w:r>
-        <w:t>icación de cualquier otra sanción</w:t>
+        <w:t>que se aplicará al final de cada Serie, sin perjuicio de la aplicación de cualquier otra sanción</w:t>
       </w:r>
       <w:r>
         <w:rPr>
@@ -17000,10 +16884,7 @@
         <w:t xml:space="preserve"> </w:t>
       </w:r>
       <w:r>
-        <w:t>por la F.A.P.C.D</w:t>
-      </w:r>
-      <w:r>
-        <w:t>.M.S. o los determinados por los Comisarios Deportivos luego de las Pruebas de</w:t>
+        <w:t>por la F.A.P.C.D.M.S. o los determinados por los Comisarios Deportivos luego de las Pruebas de</w:t>
       </w:r>
       <w:r>
         <w:rPr>
@@ -18468,10 +18349,7 @@
         <w:t xml:space="preserve"> </w:t>
       </w:r>
       <w:r>
-        <w:t>transgre</w:t>
-      </w:r>
-      <w:r>
-        <w:t>siones</w:t>
+        <w:t>transgresiones</w:t>
       </w:r>
       <w:r>
         <w:rPr>
@@ -19387,10 +19265,7 @@
         <w:t xml:space="preserve"> </w:t>
       </w:r>
       <w:r>
-        <w:t>abandono de la car</w:t>
-      </w:r>
-      <w:r>
-        <w:t>rera deberá previamente manifestar su intención de hacerlo observando</w:t>
+        <w:t>abandono de la carrera deberá previamente manifestar su intención de hacerlo observando</w:t>
       </w:r>
       <w:r>
         <w:rPr>
@@ -19903,10 +19778,7 @@
         <w:pStyle w:val="Textoindependiente"/>
       </w:pPr>
       <w:r>
-        <w:t>To</w:t>
-      </w:r>
-      <w:r>
-        <w:t>do</w:t>
+        <w:t>Todo</w:t>
       </w:r>
       <w:r>
         <w:rPr>
@@ -20372,10 +20244,7 @@
       </w:r>
       <w:proofErr w:type="spellEnd"/>
       <w:r>
-        <w:t xml:space="preserve"> a</w:t>
-      </w:r>
-      <w:r>
-        <w:t xml:space="preserve"> la Verificación</w:t>
+        <w:t xml:space="preserve"> a la Verificación</w:t>
       </w:r>
       <w:r>
         <w:rPr>
@@ -20584,10 +20453,7 @@
         <w:t xml:space="preserve"> </w:t>
       </w:r>
       <w:r>
-        <w:t xml:space="preserve">Verificación Previa o a </w:t>
-      </w:r>
-      <w:r>
-        <w:t>posteriori, ocasionará la exclusión del vehículo, en los términos del Art.</w:t>
+        <w:t>Verificación Previa o a posteriori, ocasionará la exclusión del vehículo, en los términos del Art.</w:t>
       </w:r>
       <w:r>
         <w:rPr>
@@ -20771,10 +20637,7 @@
         <w:t xml:space="preserve">13. 1 - Revisión Técnica Final: </w:t>
       </w:r>
       <w:r>
-        <w:t>La revisión se hará por sorteo, con b</w:t>
-      </w:r>
-      <w:r>
-        <w:t>olillero y en forma cruzada.</w:t>
+        <w:t>La revisión se hará por sorteo, con bolillero y en forma cruzada.</w:t>
       </w:r>
       <w:r>
         <w:rPr>
@@ -20963,10 +20826,7 @@
         <w:t xml:space="preserve"> </w:t>
       </w:r>
       <w:r>
-        <w:t xml:space="preserve">Multa </w:t>
-      </w:r>
-      <w:r>
-        <w:t>de cien pesos ($100.-) la cual será duplicada por cada reincidencia producida en el</w:t>
+        <w:t>Multa de cien pesos ($100.-) la cual será duplicada por cada reincidencia producida en el</w:t>
       </w:r>
       <w:r>
         <w:rPr>
@@ -21192,10 +21052,7 @@
         <w:ind w:right="813"/>
       </w:pPr>
       <w:r>
-        <w:t>Antes del inicio de las Pruebas Oficiales, le será entregado</w:t>
-      </w:r>
-      <w:r>
-        <w:t xml:space="preserve"> a los Comisarios Deportivos el</w:t>
+        <w:t>Antes del inicio de las Pruebas Oficiales, le será entregado a los Comisarios Deportivos el</w:t>
       </w:r>
       <w:r>
         <w:rPr>
@@ -21452,10 +21309,7 @@
         <w:ind w:right="816"/>
       </w:pPr>
       <w:r>
-        <w:t>A partir del comienzo de las prácticas of</w:t>
-      </w:r>
-      <w:r>
-        <w:t>iciales en un Evento se podrá extraer combustible de</w:t>
+        <w:t>A partir del comienzo de las prácticas oficiales en un Evento se podrá extraer combustible de</w:t>
       </w:r>
       <w:r>
         <w:rPr>
@@ -21572,10 +21426,7 @@
         <w:ind w:right="813"/>
       </w:pPr>
       <w:r>
-        <w:t xml:space="preserve">La evaluación técnica podrá ser hecha en el mismo escenario con el personal y elementos </w:t>
-      </w:r>
-      <w:r>
-        <w:t>de</w:t>
+        <w:t>La evaluación técnica podrá ser hecha en el mismo escenario con el personal y elementos de</w:t>
       </w:r>
       <w:r>
         <w:rPr>
@@ -21664,10 +21515,7 @@
         <w:t xml:space="preserve"> </w:t>
       </w:r>
       <w:r>
-        <w:t>utilizarse</w:t>
-      </w:r>
-      <w:r>
-        <w:t>.</w:t>
+        <w:t>utilizarse.</w:t>
       </w:r>
     </w:p>
     <w:p>
@@ -21908,14 +21756,20 @@
         <w:t xml:space="preserve"> </w:t>
       </w:r>
       <w:r>
-        <w:t>correspondiente</w:t>
-      </w:r>
-      <w:r>
-        <w:t>.</w:t>
+        <w:t>correspondiente.</w:t>
       </w:r>
     </w:p>
     <w:p>
       <w:pPr>
+        <w:pStyle w:val="Textoindependiente"/>
+        <w:ind w:right="818"/>
+      </w:pPr>
+      <w:r>
+        <w:t>Las pruebas son libres.</w:t>
+      </w:r>
+    </w:p>
+    <w:p>
+      <w:pPr>
         <w:pStyle w:val="Ttulo3"/>
         <w:jc w:val="both"/>
       </w:pPr>
@@ -22046,15 +21900,7 @@
         <w:t>or rueda</w:t>
       </w:r>
       <w:r>
-        <w:t xml:space="preserve"> que no </w:t>
-      </w:r>
-      <w:proofErr w:type="spellStart"/>
-      <w:r>
-        <w:t>se</w:t>
-      </w:r>
-      <w:proofErr w:type="spellEnd"/>
-      <w:r>
-        <w:t xml:space="preserve"> descargaran</w:t>
+        <w:t xml:space="preserve"> que no se descargaran</w:t>
       </w:r>
       <w:r>
         <w:t>.</w:t>
@@ -22078,42 +21924,6 @@
           <w:bCs w:val="0"/>
         </w:rPr>
         <w:t>Queda a criterio del comisario técnico la carga o del lastre.</w:t>
-      </w:r>
-    </w:p>
-    <w:p>
-      <w:pPr>
-        <w:pStyle w:val="Textoindependiente"/>
-        <w:ind w:right="817"/>
-      </w:pPr>
-      <w:r>
-        <w:t>En caso de que se dispute una prueba de larga duración, se autorizará excepcionalmente el</w:t>
-      </w:r>
-      <w:r>
-        <w:rPr>
-          <w:spacing w:val="1"/>
-        </w:rPr>
-        <w:t xml:space="preserve"> </w:t>
-      </w:r>
-      <w:r>
-        <w:t>sellado de</w:t>
-      </w:r>
-      <w:r>
-        <w:rPr>
-          <w:spacing w:val="1"/>
-        </w:rPr>
-        <w:t xml:space="preserve"> </w:t>
-      </w:r>
-      <w:r>
-        <w:t>dos</w:t>
-      </w:r>
-      <w:r>
-        <w:rPr>
-          <w:spacing w:val="-3"/>
-        </w:rPr>
-        <w:t xml:space="preserve"> </w:t>
-      </w:r>
-      <w:r>
-        <w:t>(2) neumáticos nuevos.</w:t>
       </w:r>
     </w:p>
     <w:p>
@@ -22123,18 +21933,6 @@
         <w:ind w:right="818"/>
       </w:pPr>
       <w:r>
-        <w:t>No se autoriza el sellado de neumáticos que hayan sido adquiridos para pruebas extraoficia</w:t>
-      </w:r>
-      <w:r>
-        <w:t>les.</w:t>
-      </w:r>
-      <w:r>
-        <w:rPr>
-          <w:spacing w:val="1"/>
-        </w:rPr>
-        <w:t xml:space="preserve"> </w:t>
-      </w:r>
-      <w:r>
         <w:t>La numeración de los neumáticos será asentada en la carpeta que el técnico designe para esto</w:t>
       </w:r>
       <w:r>
@@ -22207,10 +22005,7 @@
         <w:t xml:space="preserve"> </w:t>
       </w:r>
       <w:r>
-        <w:t xml:space="preserve">Revisación Previa a efectos </w:t>
-      </w:r>
-      <w:r>
-        <w:t>de asentar la numeración de cada uno en la carpeta que el técnico</w:t>
+        <w:t>Revisación Previa a efectos de asentar la numeración de cada uno en la carpeta que el técnico</w:t>
       </w:r>
       <w:r>
         <w:rPr>
@@ -22302,236 +22097,6 @@
       <w:r>
         <w:t>corresponda.</w:t>
       </w:r>
-    </w:p>
-    <w:p>
-      <w:pPr>
-        <w:pStyle w:val="Ttulo3"/>
-        <w:spacing w:before="1"/>
-        <w:ind w:right="723"/>
-        <w:jc w:val="both"/>
-      </w:pPr>
-      <w:r>
-        <w:t xml:space="preserve">A partir de la </w:t>
-      </w:r>
-      <w:proofErr w:type="gramStart"/>
-      <w:r>
-        <w:t>primer tanda</w:t>
-      </w:r>
-      <w:proofErr w:type="gramEnd"/>
-      <w:r>
-        <w:t xml:space="preserve"> de ENTRENAMIENTO y durante toda la competencia se deberán</w:t>
-      </w:r>
-      <w:r>
-        <w:rPr>
-          <w:spacing w:val="1"/>
-        </w:rPr>
-        <w:t xml:space="preserve"> </w:t>
-      </w:r>
-      <w:r>
-        <w:t>utilizar</w:t>
-      </w:r>
-      <w:r>
-        <w:rPr>
-          <w:spacing w:val="1"/>
-        </w:rPr>
-        <w:t xml:space="preserve"> </w:t>
-      </w:r>
-      <w:r>
-        <w:t>neumático</w:t>
-      </w:r>
-      <w:r>
-        <w:t>s</w:t>
-      </w:r>
-      <w:r>
-        <w:rPr>
-          <w:spacing w:val="1"/>
-        </w:rPr>
-        <w:t xml:space="preserve"> </w:t>
-      </w:r>
-      <w:r>
-        <w:t>sellados.</w:t>
-      </w:r>
-      <w:r>
-        <w:rPr>
-          <w:spacing w:val="1"/>
-        </w:rPr>
-        <w:t xml:space="preserve"> </w:t>
-      </w:r>
-      <w:r>
-        <w:t>Si</w:t>
-      </w:r>
-      <w:r>
-        <w:rPr>
-          <w:spacing w:val="1"/>
-        </w:rPr>
-        <w:t xml:space="preserve"> </w:t>
-      </w:r>
-      <w:r>
-        <w:t>algún</w:t>
-      </w:r>
-      <w:r>
-        <w:rPr>
-          <w:spacing w:val="1"/>
-        </w:rPr>
-        <w:t xml:space="preserve"> </w:t>
-      </w:r>
-      <w:r>
-        <w:t>piloto</w:t>
-      </w:r>
-      <w:r>
-        <w:rPr>
-          <w:spacing w:val="1"/>
-        </w:rPr>
-        <w:t xml:space="preserve"> </w:t>
-      </w:r>
-      <w:r>
-        <w:t>no</w:t>
-      </w:r>
-      <w:r>
-        <w:rPr>
-          <w:spacing w:val="1"/>
-        </w:rPr>
-        <w:t xml:space="preserve"> </w:t>
-      </w:r>
-      <w:r>
-        <w:t>cumple</w:t>
-      </w:r>
-      <w:r>
-        <w:rPr>
-          <w:spacing w:val="1"/>
-        </w:rPr>
-        <w:t xml:space="preserve"> </w:t>
-      </w:r>
-      <w:r>
-        <w:t>con</w:t>
-      </w:r>
-      <w:r>
-        <w:rPr>
-          <w:spacing w:val="1"/>
-        </w:rPr>
-        <w:t xml:space="preserve"> </w:t>
-      </w:r>
-      <w:r>
-        <w:t>esto</w:t>
-      </w:r>
-      <w:r>
-        <w:rPr>
-          <w:spacing w:val="1"/>
-        </w:rPr>
-        <w:t xml:space="preserve"> </w:t>
-      </w:r>
-      <w:r>
-        <w:t>en</w:t>
-      </w:r>
-      <w:r>
-        <w:rPr>
-          <w:spacing w:val="1"/>
-        </w:rPr>
-        <w:t xml:space="preserve"> </w:t>
-      </w:r>
-      <w:r>
-        <w:t>las</w:t>
-      </w:r>
-      <w:r>
-        <w:rPr>
-          <w:spacing w:val="1"/>
-        </w:rPr>
-        <w:t xml:space="preserve"> </w:t>
-      </w:r>
-      <w:r>
-        <w:t>tandas</w:t>
-      </w:r>
-      <w:r>
-        <w:rPr>
-          <w:spacing w:val="1"/>
-        </w:rPr>
-        <w:t xml:space="preserve"> </w:t>
-      </w:r>
-      <w:r>
-        <w:t>de</w:t>
-      </w:r>
-      <w:r>
-        <w:rPr>
-          <w:spacing w:val="1"/>
-        </w:rPr>
-        <w:t xml:space="preserve"> </w:t>
-      </w:r>
-      <w:r>
-        <w:t>entrenamiento, se</w:t>
-      </w:r>
-      <w:r>
-        <w:rPr>
-          <w:spacing w:val="-3"/>
-        </w:rPr>
-        <w:t xml:space="preserve"> </w:t>
-      </w:r>
-      <w:r>
-        <w:t>lo</w:t>
-      </w:r>
-      <w:r>
-        <w:rPr>
-          <w:spacing w:val="-2"/>
-        </w:rPr>
-        <w:t xml:space="preserve"> </w:t>
-      </w:r>
-      <w:r>
-        <w:t>penara</w:t>
-      </w:r>
-      <w:r>
-        <w:rPr>
-          <w:spacing w:val="-1"/>
-        </w:rPr>
-        <w:t xml:space="preserve"> </w:t>
-      </w:r>
-      <w:r>
-        <w:t>sacándole</w:t>
-      </w:r>
-      <w:r>
-        <w:rPr>
-          <w:spacing w:val="-1"/>
-        </w:rPr>
-        <w:t xml:space="preserve"> </w:t>
-      </w:r>
-      <w:r>
-        <w:t>la</w:t>
-      </w:r>
-      <w:r>
-        <w:rPr>
-          <w:spacing w:val="-3"/>
-        </w:rPr>
-        <w:t xml:space="preserve"> </w:t>
-      </w:r>
-      <w:r>
-        <w:t>1er.</w:t>
-      </w:r>
-      <w:r>
-        <w:rPr>
-          <w:spacing w:val="-2"/>
-        </w:rPr>
-        <w:t xml:space="preserve"> </w:t>
-      </w:r>
-      <w:r>
-        <w:t>Tanda</w:t>
-      </w:r>
-      <w:r>
-        <w:rPr>
-          <w:spacing w:val="-1"/>
-        </w:rPr>
-        <w:t xml:space="preserve"> </w:t>
-      </w:r>
-      <w:r>
-        <w:t>Clasificatoria.</w:t>
-      </w:r>
-    </w:p>
-    <w:p>
-      <w:pPr>
-        <w:pStyle w:val="Textoindependiente"/>
-        <w:ind w:left="0"/>
-        <w:jc w:val="left"/>
-        <w:rPr>
-          <w:b/>
-        </w:rPr>
-      </w:pPr>
     </w:p>
     <w:p>
       <w:pPr>
@@ -22680,13 +22245,7 @@
         <w:rPr>
           <w:b/>
         </w:rPr>
-        <w:t>- Calen</w:t>
-      </w:r>
-      <w:r>
-        <w:rPr>
-          <w:b/>
-        </w:rPr>
-        <w:t>tamiento de neumáticos:</w:t>
+        <w:t>- Calentamiento de neumáticos:</w:t>
       </w:r>
       <w:r>
         <w:rPr>
@@ -23062,10 +22621,7 @@
         <w:t xml:space="preserve"> </w:t>
       </w:r>
       <w:r>
-        <w:t>indepen</w:t>
-      </w:r>
-      <w:r>
-        <w:t>dientemente de cualquier sanción posterior de índole Técnica, por sanción Deportiva</w:t>
+        <w:t>independientemente de cualquier sanción posterior de índole Técnica, por sanción Deportiva</w:t>
       </w:r>
       <w:r>
         <w:rPr>
@@ -23314,7 +22870,6 @@
           <w:b/>
           <w:u w:val="single"/>
         </w:rPr>
-        <w:lastRenderedPageBreak/>
         <w:t>Variación</w:t>
       </w:r>
       <w:r>
@@ -23469,10 +23024,7 @@
         <w:t xml:space="preserve"> </w:t>
       </w:r>
       <w:r>
-        <w:t>(vein</w:t>
-      </w:r>
-      <w:r>
-        <w:t>ticinco)</w:t>
+        <w:t>(veinticinco)</w:t>
       </w:r>
       <w:r>
         <w:rPr>
@@ -23622,6 +23174,7 @@
         <w:ind w:left="0"/>
       </w:pPr>
       <w:r>
+        <w:lastRenderedPageBreak/>
         <w:t xml:space="preserve">                                              5to . puesto:                    5 (cinco) kilogramos.</w:t>
       </w:r>
     </w:p>
@@ -23673,10 +23226,7 @@
         <w:spacing w:before="1"/>
       </w:pPr>
       <w:r>
-        <w:t xml:space="preserve">                                          </w:t>
-      </w:r>
-      <w:r>
-        <w:t>8vo. Puesto</w:t>
+        <w:t xml:space="preserve">                                          8vo. Puesto</w:t>
       </w:r>
       <w:r>
         <w:tab/>
@@ -23693,10 +23243,7 @@
         <w:ind w:left="0"/>
       </w:pPr>
       <w:r>
-        <w:t xml:space="preserve">                                             </w:t>
-      </w:r>
-      <w:r>
-        <w:t>9no. Puesto</w:t>
+        <w:t xml:space="preserve">                                             9no. Puesto</w:t>
       </w:r>
       <w:r>
         <w:tab/>
@@ -23713,10 +23260,7 @@
         <w:ind w:left="0"/>
       </w:pPr>
       <w:r>
-        <w:t xml:space="preserve">                                            </w:t>
-      </w:r>
-      <w:r>
-        <w:t>10mo. Puesto</w:t>
+        <w:t xml:space="preserve">                                            10mo. Puesto</w:t>
       </w:r>
       <w:r>
         <w:tab/>
@@ -23733,13 +23277,7 @@
         <w:ind w:left="0"/>
       </w:pPr>
       <w:r>
-        <w:t xml:space="preserve"> </w:t>
-      </w:r>
-      <w:r>
-        <w:t xml:space="preserve">                                           </w:t>
-      </w:r>
-      <w:r>
-        <w:t>11ero. Puesto</w:t>
+        <w:t xml:space="preserve">                                            11ero. Puesto</w:t>
       </w:r>
       <w:r>
         <w:tab/>
@@ -23756,10 +23294,7 @@
         <w:ind w:left="0"/>
       </w:pPr>
       <w:r>
-        <w:t xml:space="preserve">                                            </w:t>
-      </w:r>
-      <w:r>
-        <w:t>12do. Puesto</w:t>
+        <w:t xml:space="preserve">                                            12do. Puesto</w:t>
       </w:r>
       <w:r>
         <w:tab/>
@@ -23870,10 +23405,7 @@
         <w:ind w:right="818"/>
       </w:pPr>
       <w:r>
-        <w:t>En caso de</w:t>
-      </w:r>
-      <w:r>
-        <w:t xml:space="preserve"> que un piloto cambiara de vehículo el </w:t>
+        <w:t xml:space="preserve">En caso de que un piloto cambiara de vehículo el </w:t>
       </w:r>
       <w:proofErr w:type="spellStart"/>
       <w:r>
@@ -25453,10 +24985,7 @@
         <w:t xml:space="preserve"> </w:t>
       </w:r>
       <w:r>
-        <w:t>VEH</w:t>
-      </w:r>
-      <w:r>
-        <w:t>ICULO</w:t>
+        <w:t>VEHICULO</w:t>
       </w:r>
       <w:r>
         <w:rPr>
@@ -25519,7 +25048,6 @@
         <w:ind w:right="822"/>
       </w:pPr>
       <w:r>
-        <w:lastRenderedPageBreak/>
         <w:t>SI EL TIEMPO DE AVISO SE PASA DE LOS 60 MIN., ESTE VEHICULO LARGARA EN EL ULTIMO</w:t>
       </w:r>
       <w:r>
@@ -25753,7 +25281,11 @@
         <w:t xml:space="preserve"> </w:t>
       </w:r>
       <w:r>
-        <w:t>competencia, SI ESTO OCURRE EL TIEMPO DE AVISO ES DE 60 MIN.Y Dicho auto tendrá UNA PENALIZACIÓN DE 4 PUESTOS.</w:t>
+        <w:t xml:space="preserve">competencia, SI ESTO OCURRE EL TIEMPO DE AVISO ES DE 60 MIN.Y Dicho auto tendrá UNA </w:t>
+      </w:r>
+      <w:r>
+        <w:lastRenderedPageBreak/>
+        <w:t>PENALIZACIÓN DE 4 PUESTOS.</w:t>
       </w:r>
     </w:p>
     <w:p>
@@ -26054,10 +25586,7 @@
         <w:t xml:space="preserve"> </w:t>
       </w:r>
       <w:r>
-        <w:t>debiendo ser abonados en el momento de su notificación, no pudiendo participar d</w:t>
-      </w:r>
-      <w:r>
-        <w:t>e ninguna</w:t>
+        <w:t>debiendo ser abonados en el momento de su notificación, no pudiendo participar de ninguna</w:t>
       </w:r>
       <w:r>
         <w:rPr>
@@ -26310,10 +25839,7 @@
         <w:t xml:space="preserve"> </w:t>
       </w:r>
       <w:r>
-        <w:t>ROJ</w:t>
-      </w:r>
-      <w:r>
-        <w:t>A</w:t>
+        <w:t>ROJA</w:t>
       </w:r>
     </w:p>
     <w:p>
@@ -26626,10 +26152,7 @@
         <w:t xml:space="preserve"> </w:t>
       </w:r>
       <w:r>
-        <w:t>ver</w:t>
-      </w:r>
-      <w:r>
-        <w:t>ificarán</w:t>
+        <w:t>verificarán</w:t>
       </w:r>
       <w:r>
         <w:rPr>
@@ -26755,10 +26278,7 @@
         <w:ind w:right="815"/>
       </w:pPr>
       <w:r>
-        <w:t>El incumplimiento de los requisitos de Seguridad Pasiva generales d</w:t>
-      </w:r>
-      <w:r>
-        <w:t>el R.D.A. o de sus anexos al</w:t>
+        <w:t>El incumplimiento de los requisitos de Seguridad Pasiva generales del R.D.A. o de sus anexos al</w:t>
       </w:r>
       <w:r>
         <w:rPr>
@@ -27503,7 +27023,7 @@
           </mc:Choice>
           <mc:Fallback>
             <w:pict>
-              <v:line w14:anchorId="77BC6812" id="Conector recto 6" o:spid="_x0000_s1026" style="position:absolute;z-index:-16242688;visibility:visible;mso-wrap-style:square;mso-width-percent:0;mso-height-percent:0;mso-wrap-distance-left:9pt;mso-wrap-distance-top:0;mso-wrap-distance-right:9pt;mso-wrap-distance-bottom:0;mso-position-horizontal:absolute;mso-position-horizontal-relative:page;mso-position-vertical:absolute;mso-position-vertical-relative:page;mso-width-percent:0;mso-height-percent:0;mso-width-relative:page;mso-height-relative:page" from="39.3pt,210.9pt" to="583.05pt,210.9pt" o:gfxdata="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" strokecolor="#bebebe" strokeweight="2.25pt">
+              <v:line w14:anchorId="6286361B" id="Conector recto 6" o:spid="_x0000_s1026" style="position:absolute;z-index:-16242688;visibility:visible;mso-wrap-style:square;mso-width-percent:0;mso-height-percent:0;mso-wrap-distance-left:9pt;mso-wrap-distance-top:0;mso-wrap-distance-right:9pt;mso-wrap-distance-bottom:0;mso-position-horizontal:absolute;mso-position-horizontal-relative:page;mso-position-vertical:absolute;mso-position-vertical-relative:page;mso-width-percent:0;mso-height-percent:0;mso-width-relative:page;mso-height-relative:page" from="39.3pt,210.9pt" to="583.05pt,210.9pt" o:gfxdata="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" strokecolor="#bebebe" strokeweight="2.25pt">
                 <w10:wrap anchorx="page" anchory="page"/>
               </v:line>
             </w:pict>
@@ -30773,21 +30293,7 @@
                     <w:rFonts w:ascii="Arial MT" w:hAnsi="Arial MT"/>
                     <w:sz w:val="14"/>
                   </w:rPr>
-                  <w:t>Reglamento de Campeonato Año 202</w:t>
-                </w:r>
-                <w:r>
-                  <w:rPr>
-                    <w:rFonts w:ascii="Arial MT" w:hAnsi="Arial MT"/>
-                    <w:sz w:val="14"/>
-                  </w:rPr>
-                  <w:t>1</w:t>
-                </w:r>
-                <w:r>
-                  <w:rPr>
-                    <w:rFonts w:ascii="Arial MT" w:hAnsi="Arial MT"/>
-                    <w:sz w:val="14"/>
-                  </w:rPr>
-                  <w:t xml:space="preserve"> FIAT 600 TS</w:t>
+                  <w:t>Reglamento de Campeonato Año 2021 FIAT 600 TS</w:t>
                 </w:r>
                 <w:r>
                   <w:rPr>
@@ -30939,21 +30445,7 @@
                     <w:rFonts w:ascii="Arial MT"/>
                     <w:sz w:val="14"/>
                   </w:rPr>
-                  <w:t>/</w:t>
-                </w:r>
-                <w:r>
-                  <w:rPr>
-                    <w:rFonts w:ascii="Arial MT"/>
-                    <w:sz w:val="14"/>
-                  </w:rPr>
-                  <w:t>E</w:t>
-                </w:r>
-                <w:r>
-                  <w:rPr>
-                    <w:rFonts w:ascii="Arial MT"/>
-                    <w:sz w:val="14"/>
-                  </w:rPr>
-                  <w:t>NERO</w:t>
+                  <w:t>/ENERO</w:t>
                 </w:r>
                 <w:r>
                   <w:rPr>
@@ -33102,7 +32594,7 @@
                     <w:b/>
                     <w:sz w:val="20"/>
                   </w:rPr>
-                  <w:t>1</w:t>
+                  <w:t>2</w:t>
                 </w:r>
               </w:p>
             </w:txbxContent>

--- a/pista/CAR_SHOW/RC_FIAT_600_TS_2022.docx
+++ b/pista/CAR_SHOW/RC_FIAT_600_TS_2022.docx
@@ -512,13 +512,8 @@
         <w:t xml:space="preserve"> </w:t>
       </w:r>
       <w:r>
-        <w:t xml:space="preserve">el </w:t>
-      </w:r>
-      <w:proofErr w:type="gramStart"/>
-      <w:r>
-        <w:t>futuro.-</w:t>
-      </w:r>
-      <w:proofErr w:type="gramEnd"/>
+        <w:t>el futuro.-</w:t>
+      </w:r>
     </w:p>
     <w:p>
       <w:pPr>
@@ -532,21 +527,7 @@
         <w:rPr>
           <w:b/>
         </w:rPr>
-        <w:t xml:space="preserve">El presente Reglamento de Campeonato entra en vigencia el 1 de </w:t>
-      </w:r>
-      <w:proofErr w:type="gramStart"/>
-      <w:r>
-        <w:rPr>
-          <w:b/>
-        </w:rPr>
-        <w:t>Enero</w:t>
-      </w:r>
-      <w:proofErr w:type="gramEnd"/>
-      <w:r>
-        <w:rPr>
-          <w:b/>
-        </w:rPr>
-        <w:t xml:space="preserve"> de 202</w:t>
+        <w:t>El presente Reglamento de Campeonato entra en vigencia el 1 de Enero de 202</w:t>
       </w:r>
       <w:r>
         <w:rPr>
@@ -1386,7 +1367,6 @@
         </w:rPr>
         <w:t xml:space="preserve"> </w:t>
       </w:r>
-      <w:proofErr w:type="gramStart"/>
       <w:r>
         <w:t>la</w:t>
       </w:r>
@@ -1399,7 +1379,6 @@
       <w:r>
         <w:t>pruebas</w:t>
       </w:r>
-      <w:proofErr w:type="gramEnd"/>
       <w:r>
         <w:rPr>
           <w:spacing w:val="-1"/>
@@ -2949,7 +2928,6 @@
         </w:rPr>
         <w:t xml:space="preserve"> </w:t>
       </w:r>
-      <w:proofErr w:type="spellStart"/>
       <w:r>
         <w:rPr>
           <w:color w:val="FF0000"/>
@@ -2957,7 +2935,6 @@
         </w:rPr>
         <w:t>N°</w:t>
       </w:r>
-      <w:proofErr w:type="spellEnd"/>
       <w:r>
         <w:rPr>
           <w:color w:val="FF0000"/>
@@ -3013,11 +2990,9 @@
         </w:rPr>
         <w:t xml:space="preserve"> </w:t>
       </w:r>
-      <w:proofErr w:type="gramStart"/>
       <w:r>
         <w:t>puntuara</w:t>
       </w:r>
-      <w:proofErr w:type="gramEnd"/>
       <w:r>
         <w:rPr>
           <w:spacing w:val="-2"/>
@@ -3428,7 +3403,6 @@
         </w:rPr>
         <w:t xml:space="preserve"> </w:t>
       </w:r>
-      <w:proofErr w:type="gramStart"/>
       <w:r>
         <w:t>la</w:t>
       </w:r>
@@ -3441,7 +3415,6 @@
       <w:r>
         <w:t>pruebas</w:t>
       </w:r>
-      <w:proofErr w:type="gramEnd"/>
       <w:r>
         <w:rPr>
           <w:spacing w:val="-2"/>
@@ -4695,11 +4668,9 @@
         </w:rPr>
         <w:t xml:space="preserve"> </w:t>
       </w:r>
-      <w:proofErr w:type="gramStart"/>
       <w:r>
         <w:t>realizaran</w:t>
       </w:r>
-      <w:proofErr w:type="gramEnd"/>
       <w:r>
         <w:rPr>
           <w:spacing w:val="1"/>
@@ -4917,7 +4888,6 @@
         </w:rPr>
         <w:t xml:space="preserve"> </w:t>
       </w:r>
-      <w:proofErr w:type="spellStart"/>
       <w:r>
         <w:rPr>
           <w:b/>
@@ -4925,7 +4895,6 @@
         </w:rPr>
         <w:t>N°</w:t>
       </w:r>
-      <w:proofErr w:type="spellEnd"/>
       <w:r>
         <w:rPr>
           <w:b/>
@@ -4964,7 +4933,6 @@
         </w:rPr>
         <w:t xml:space="preserve"> </w:t>
       </w:r>
-      <w:proofErr w:type="spellStart"/>
       <w:r>
         <w:rPr>
           <w:b/>
@@ -4972,7 +4940,6 @@
         </w:rPr>
         <w:t>N°</w:t>
       </w:r>
-      <w:proofErr w:type="spellEnd"/>
       <w:r>
         <w:rPr>
           <w:b/>
@@ -5206,325 +5173,293 @@
         <w:rPr>
           <w:b/>
         </w:rPr>
-        <w:t xml:space="preserve">JORNADA DE DOBLE FECHA. EL DÍA SÁBADO SE </w:t>
-      </w:r>
-      <w:proofErr w:type="gramStart"/>
-      <w:r>
-        <w:rPr>
-          <w:b/>
-        </w:rPr>
-        <w:t>REALIZARA</w:t>
-      </w:r>
-      <w:proofErr w:type="gramEnd"/>
-      <w:r>
-        <w:rPr>
-          <w:b/>
-        </w:rPr>
-        <w:t xml:space="preserve"> LA FECHA </w:t>
-      </w:r>
-      <w:proofErr w:type="spellStart"/>
+        <w:t>JORNADA DE DOBLE FECHA. EL DÍA SÁBADO SE REALIZARA LA FECHA N° 10 DEL AÑO 202</w:t>
+      </w:r>
+      <w:r>
+        <w:rPr>
+          <w:b/>
+        </w:rPr>
+        <w:t>2</w:t>
+      </w:r>
+      <w:r>
+        <w:rPr>
+          <w:b/>
+        </w:rPr>
+        <w:t>,</w:t>
+      </w:r>
+      <w:r>
+        <w:rPr>
+          <w:b/>
+          <w:spacing w:val="1"/>
+        </w:rPr>
+        <w:t xml:space="preserve"> </w:t>
+      </w:r>
+      <w:r>
+        <w:rPr>
+          <w:b/>
+        </w:rPr>
+        <w:t>CON</w:t>
+      </w:r>
+      <w:r>
+        <w:rPr>
+          <w:b/>
+          <w:spacing w:val="12"/>
+        </w:rPr>
+        <w:t xml:space="preserve"> </w:t>
+      </w:r>
+      <w:r>
+        <w:rPr>
+          <w:b/>
+        </w:rPr>
+        <w:t>UN</w:t>
+      </w:r>
+      <w:r>
+        <w:rPr>
+          <w:b/>
+          <w:spacing w:val="12"/>
+        </w:rPr>
+        <w:t xml:space="preserve"> </w:t>
+      </w:r>
+      <w:r>
+        <w:rPr>
+          <w:b/>
+        </w:rPr>
+        <w:t>CRONOGRAMA</w:t>
+      </w:r>
+      <w:r>
+        <w:rPr>
+          <w:b/>
+          <w:spacing w:val="14"/>
+        </w:rPr>
+        <w:t xml:space="preserve"> </w:t>
+      </w:r>
+      <w:r>
+        <w:rPr>
+          <w:b/>
+        </w:rPr>
+        <w:t>QUE</w:t>
+      </w:r>
+      <w:r>
+        <w:rPr>
+          <w:b/>
+          <w:spacing w:val="14"/>
+        </w:rPr>
+        <w:t xml:space="preserve"> </w:t>
+      </w:r>
+      <w:r>
+        <w:rPr>
+          <w:b/>
+        </w:rPr>
+        <w:t>TENDRÁ</w:t>
+      </w:r>
+      <w:r>
+        <w:rPr>
+          <w:b/>
+          <w:spacing w:val="12"/>
+        </w:rPr>
+        <w:t xml:space="preserve"> </w:t>
+      </w:r>
+      <w:r>
+        <w:rPr>
+          <w:b/>
+        </w:rPr>
+        <w:t>ENTRENAMIENTOS,</w:t>
+      </w:r>
+      <w:r>
+        <w:rPr>
+          <w:b/>
+          <w:spacing w:val="13"/>
+        </w:rPr>
+        <w:t xml:space="preserve"> </w:t>
+      </w:r>
+      <w:r>
+        <w:rPr>
+          <w:b/>
+        </w:rPr>
+        <w:t>TANDA</w:t>
+      </w:r>
+      <w:r>
+        <w:rPr>
+          <w:b/>
+          <w:spacing w:val="12"/>
+        </w:rPr>
+        <w:t xml:space="preserve"> </w:t>
+      </w:r>
+      <w:r>
+        <w:rPr>
+          <w:b/>
+        </w:rPr>
+        <w:t>CLASIFICATORIA</w:t>
+      </w:r>
+      <w:r>
+        <w:rPr>
+          <w:b/>
+          <w:spacing w:val="12"/>
+        </w:rPr>
+        <w:t xml:space="preserve"> </w:t>
+      </w:r>
+      <w:r>
+        <w:rPr>
+          <w:b/>
+        </w:rPr>
+        <w:t>Y</w:t>
+      </w:r>
+      <w:r>
+        <w:rPr>
+          <w:b/>
+          <w:spacing w:val="14"/>
+        </w:rPr>
+        <w:t xml:space="preserve"> </w:t>
+      </w:r>
+      <w:r>
+        <w:rPr>
+          <w:b/>
+        </w:rPr>
+        <w:t>FINAL.</w:t>
+      </w:r>
+      <w:r>
+        <w:rPr>
+          <w:b/>
+          <w:spacing w:val="-47"/>
+        </w:rPr>
+        <w:t xml:space="preserve"> </w:t>
+      </w:r>
+      <w:r>
+        <w:rPr>
+          <w:b/>
+        </w:rPr>
+        <w:t>Y</w:t>
+      </w:r>
+      <w:r>
+        <w:rPr>
+          <w:b/>
+          <w:spacing w:val="1"/>
+        </w:rPr>
+        <w:t xml:space="preserve"> </w:t>
+      </w:r>
+      <w:r>
+        <w:rPr>
+          <w:b/>
+        </w:rPr>
+        <w:t>EL</w:t>
+      </w:r>
+      <w:r>
+        <w:rPr>
+          <w:b/>
+          <w:spacing w:val="1"/>
+        </w:rPr>
+        <w:t xml:space="preserve"> </w:t>
+      </w:r>
+      <w:r>
+        <w:rPr>
+          <w:b/>
+        </w:rPr>
+        <w:t>DÍA</w:t>
+      </w:r>
+      <w:r>
+        <w:rPr>
+          <w:b/>
+          <w:spacing w:val="1"/>
+        </w:rPr>
+        <w:t xml:space="preserve"> </w:t>
+      </w:r>
+      <w:r>
+        <w:rPr>
+          <w:b/>
+        </w:rPr>
+        <w:t>DOMINGO</w:t>
+      </w:r>
+      <w:r>
+        <w:rPr>
+          <w:b/>
+          <w:spacing w:val="1"/>
+        </w:rPr>
+        <w:t xml:space="preserve"> </w:t>
+      </w:r>
+      <w:r>
+        <w:rPr>
+          <w:b/>
+        </w:rPr>
+        <w:t>SE</w:t>
+      </w:r>
+      <w:r>
+        <w:rPr>
+          <w:b/>
+          <w:spacing w:val="1"/>
+        </w:rPr>
+        <w:t xml:space="preserve"> </w:t>
+      </w:r>
+      <w:r>
+        <w:rPr>
+          <w:b/>
+        </w:rPr>
+        <w:t>LLEVARA</w:t>
+      </w:r>
+      <w:r>
+        <w:rPr>
+          <w:b/>
+          <w:spacing w:val="1"/>
+        </w:rPr>
+        <w:t xml:space="preserve"> </w:t>
+      </w:r>
+      <w:r>
+        <w:rPr>
+          <w:b/>
+        </w:rPr>
+        <w:t>A</w:t>
+      </w:r>
+      <w:r>
+        <w:rPr>
+          <w:b/>
+          <w:spacing w:val="1"/>
+        </w:rPr>
+        <w:t xml:space="preserve"> </w:t>
+      </w:r>
+      <w:r>
+        <w:rPr>
+          <w:b/>
+        </w:rPr>
+        <w:t>CABO</w:t>
+      </w:r>
+      <w:r>
+        <w:rPr>
+          <w:b/>
+          <w:spacing w:val="1"/>
+        </w:rPr>
+        <w:t xml:space="preserve"> </w:t>
+      </w:r>
+      <w:r>
+        <w:rPr>
+          <w:b/>
+        </w:rPr>
+        <w:t>LA</w:t>
+      </w:r>
+      <w:r>
+        <w:rPr>
+          <w:b/>
+          <w:spacing w:val="1"/>
+        </w:rPr>
+        <w:t xml:space="preserve"> </w:t>
+      </w:r>
+      <w:r>
+        <w:rPr>
+          <w:b/>
+        </w:rPr>
+        <w:t>FECHA</w:t>
+      </w:r>
+      <w:r>
+        <w:rPr>
+          <w:b/>
+          <w:spacing w:val="1"/>
+        </w:rPr>
+        <w:t xml:space="preserve"> </w:t>
+      </w:r>
       <w:r>
         <w:rPr>
           <w:b/>
         </w:rPr>
         <w:t>N°</w:t>
       </w:r>
-      <w:proofErr w:type="spellEnd"/>
-      <w:r>
-        <w:rPr>
-          <w:b/>
-        </w:rPr>
-        <w:t xml:space="preserve"> 10 DEL AÑO 202</w:t>
-      </w:r>
-      <w:r>
-        <w:rPr>
-          <w:b/>
-        </w:rPr>
-        <w:t>2</w:t>
-      </w:r>
-      <w:r>
-        <w:rPr>
-          <w:b/>
-        </w:rPr>
-        <w:t>,</w:t>
-      </w:r>
-      <w:r>
-        <w:rPr>
-          <w:b/>
-          <w:spacing w:val="1"/>
-        </w:rPr>
-        <w:t xml:space="preserve"> </w:t>
-      </w:r>
-      <w:r>
-        <w:rPr>
-          <w:b/>
-        </w:rPr>
-        <w:t>CON</w:t>
-      </w:r>
-      <w:r>
-        <w:rPr>
-          <w:b/>
-          <w:spacing w:val="12"/>
-        </w:rPr>
-        <w:t xml:space="preserve"> </w:t>
-      </w:r>
-      <w:r>
-        <w:rPr>
-          <w:b/>
-        </w:rPr>
-        <w:t>UN</w:t>
-      </w:r>
-      <w:r>
-        <w:rPr>
-          <w:b/>
-          <w:spacing w:val="12"/>
-        </w:rPr>
-        <w:t xml:space="preserve"> </w:t>
-      </w:r>
-      <w:r>
-        <w:rPr>
-          <w:b/>
-        </w:rPr>
-        <w:t>CRONOGRAMA</w:t>
-      </w:r>
-      <w:r>
-        <w:rPr>
-          <w:b/>
-          <w:spacing w:val="14"/>
-        </w:rPr>
-        <w:t xml:space="preserve"> </w:t>
-      </w:r>
-      <w:r>
-        <w:rPr>
-          <w:b/>
-        </w:rPr>
-        <w:t>QUE</w:t>
-      </w:r>
-      <w:r>
-        <w:rPr>
-          <w:b/>
-          <w:spacing w:val="14"/>
-        </w:rPr>
-        <w:t xml:space="preserve"> </w:t>
-      </w:r>
-      <w:r>
-        <w:rPr>
-          <w:b/>
-        </w:rPr>
-        <w:t>TENDRÁ</w:t>
-      </w:r>
-      <w:r>
-        <w:rPr>
-          <w:b/>
-          <w:spacing w:val="12"/>
-        </w:rPr>
-        <w:t xml:space="preserve"> </w:t>
-      </w:r>
-      <w:r>
-        <w:rPr>
-          <w:b/>
-        </w:rPr>
-        <w:t>ENTRENAMIENTOS,</w:t>
-      </w:r>
-      <w:r>
-        <w:rPr>
-          <w:b/>
-          <w:spacing w:val="13"/>
-        </w:rPr>
-        <w:t xml:space="preserve"> </w:t>
-      </w:r>
-      <w:r>
-        <w:rPr>
-          <w:b/>
-        </w:rPr>
-        <w:t>TANDA</w:t>
-      </w:r>
-      <w:r>
-        <w:rPr>
-          <w:b/>
-          <w:spacing w:val="12"/>
-        </w:rPr>
-        <w:t xml:space="preserve"> </w:t>
-      </w:r>
-      <w:r>
-        <w:rPr>
-          <w:b/>
-        </w:rPr>
-        <w:t>CLASIFICATORIA</w:t>
-      </w:r>
-      <w:r>
-        <w:rPr>
-          <w:b/>
-          <w:spacing w:val="12"/>
-        </w:rPr>
-        <w:t xml:space="preserve"> </w:t>
-      </w:r>
-      <w:r>
-        <w:rPr>
-          <w:b/>
-        </w:rPr>
-        <w:t>Y</w:t>
-      </w:r>
-      <w:r>
-        <w:rPr>
-          <w:b/>
-          <w:spacing w:val="14"/>
-        </w:rPr>
-        <w:t xml:space="preserve"> </w:t>
-      </w:r>
-      <w:r>
-        <w:rPr>
-          <w:b/>
-        </w:rPr>
-        <w:t>FINAL.</w:t>
-      </w:r>
-      <w:r>
-        <w:rPr>
-          <w:b/>
-          <w:spacing w:val="-47"/>
-        </w:rPr>
-        <w:t xml:space="preserve"> </w:t>
-      </w:r>
-      <w:r>
-        <w:rPr>
-          <w:b/>
-        </w:rPr>
-        <w:t>Y</w:t>
-      </w:r>
-      <w:r>
-        <w:rPr>
-          <w:b/>
-          <w:spacing w:val="1"/>
-        </w:rPr>
-        <w:t xml:space="preserve"> </w:t>
-      </w:r>
-      <w:r>
-        <w:rPr>
-          <w:b/>
-        </w:rPr>
-        <w:t>EL</w:t>
-      </w:r>
-      <w:r>
-        <w:rPr>
-          <w:b/>
-          <w:spacing w:val="1"/>
-        </w:rPr>
-        <w:t xml:space="preserve"> </w:t>
-      </w:r>
-      <w:r>
-        <w:rPr>
-          <w:b/>
-        </w:rPr>
-        <w:t>DÍA</w:t>
-      </w:r>
-      <w:r>
-        <w:rPr>
-          <w:b/>
-          <w:spacing w:val="1"/>
-        </w:rPr>
-        <w:t xml:space="preserve"> </w:t>
-      </w:r>
-      <w:r>
-        <w:rPr>
-          <w:b/>
-        </w:rPr>
-        <w:t>DOMINGO</w:t>
-      </w:r>
-      <w:r>
-        <w:rPr>
-          <w:b/>
-          <w:spacing w:val="1"/>
-        </w:rPr>
-        <w:t xml:space="preserve"> </w:t>
-      </w:r>
-      <w:r>
-        <w:rPr>
-          <w:b/>
-        </w:rPr>
-        <w:t>SE</w:t>
-      </w:r>
-      <w:r>
-        <w:rPr>
-          <w:b/>
-          <w:spacing w:val="1"/>
-        </w:rPr>
-        <w:t xml:space="preserve"> </w:t>
-      </w:r>
-      <w:proofErr w:type="gramStart"/>
-      <w:r>
-        <w:rPr>
-          <w:b/>
-        </w:rPr>
-        <w:t>LLEVARA</w:t>
-      </w:r>
-      <w:proofErr w:type="gramEnd"/>
-      <w:r>
-        <w:rPr>
-          <w:b/>
-          <w:spacing w:val="1"/>
-        </w:rPr>
-        <w:t xml:space="preserve"> </w:t>
-      </w:r>
-      <w:r>
-        <w:rPr>
-          <w:b/>
-        </w:rPr>
-        <w:t>A</w:t>
-      </w:r>
-      <w:r>
-        <w:rPr>
-          <w:b/>
-          <w:spacing w:val="1"/>
-        </w:rPr>
-        <w:t xml:space="preserve"> </w:t>
-      </w:r>
-      <w:r>
-        <w:rPr>
-          <w:b/>
-        </w:rPr>
-        <w:t>CABO</w:t>
-      </w:r>
-      <w:r>
-        <w:rPr>
-          <w:b/>
-          <w:spacing w:val="1"/>
-        </w:rPr>
-        <w:t xml:space="preserve"> </w:t>
-      </w:r>
-      <w:r>
-        <w:rPr>
-          <w:b/>
-        </w:rPr>
-        <w:t>LA</w:t>
-      </w:r>
-      <w:r>
-        <w:rPr>
-          <w:b/>
-          <w:spacing w:val="1"/>
-        </w:rPr>
-        <w:t xml:space="preserve"> </w:t>
-      </w:r>
-      <w:r>
-        <w:rPr>
-          <w:b/>
-        </w:rPr>
-        <w:t>FECHA</w:t>
-      </w:r>
-      <w:r>
-        <w:rPr>
-          <w:b/>
-          <w:spacing w:val="1"/>
-        </w:rPr>
-        <w:t xml:space="preserve"> </w:t>
-      </w:r>
-      <w:proofErr w:type="spellStart"/>
-      <w:r>
-        <w:rPr>
-          <w:b/>
-        </w:rPr>
-        <w:t>N°</w:t>
-      </w:r>
-      <w:proofErr w:type="spellEnd"/>
       <w:r>
         <w:rPr>
           <w:b/>
@@ -6067,7 +6002,6 @@
         </w:rPr>
         <w:t xml:space="preserve"> </w:t>
       </w:r>
-      <w:proofErr w:type="gramStart"/>
       <w:r>
         <w:rPr>
           <w:b/>
@@ -6087,7 +6021,6 @@
         </w:rPr>
         <w:t>coronación</w:t>
       </w:r>
-      <w:proofErr w:type="gramEnd"/>
       <w:r>
         <w:rPr>
           <w:b/>
@@ -6665,14 +6598,12 @@
         </w:rPr>
         <w:t xml:space="preserve"> </w:t>
       </w:r>
-      <w:proofErr w:type="spellStart"/>
       <w:r>
         <w:rPr>
           <w:b/>
         </w:rPr>
         <w:t>circulo</w:t>
       </w:r>
-      <w:proofErr w:type="spellEnd"/>
       <w:r>
         <w:rPr>
           <w:b/>
@@ -6931,25 +6862,18 @@
         </w:rPr>
         <w:t xml:space="preserve"> </w:t>
       </w:r>
-      <w:proofErr w:type="spellStart"/>
-      <w:r>
-        <w:t>párante</w:t>
-      </w:r>
-      <w:proofErr w:type="spellEnd"/>
-      <w:r>
-        <w:t>.</w:t>
-      </w:r>
-      <w:r>
-        <w:rPr>
-          <w:spacing w:val="1"/>
-        </w:rPr>
-        <w:t xml:space="preserve"> </w:t>
-      </w:r>
-      <w:proofErr w:type="gramStart"/>
+      <w:r>
+        <w:t>párante.</w:t>
+      </w:r>
+      <w:r>
+        <w:rPr>
+          <w:spacing w:val="1"/>
+        </w:rPr>
+        <w:t xml:space="preserve"> </w:t>
+      </w:r>
       <w:r>
         <w:t>Asimismo</w:t>
       </w:r>
-      <w:proofErr w:type="gramEnd"/>
       <w:r>
         <w:rPr>
           <w:spacing w:val="1"/>
@@ -7331,14 +7255,12 @@
         </w:rPr>
         <w:t xml:space="preserve"> </w:t>
       </w:r>
-      <w:proofErr w:type="gramStart"/>
       <w:r>
         <w:rPr>
           <w:b/>
         </w:rPr>
         <w:t>éstas</w:t>
       </w:r>
-      <w:proofErr w:type="gramEnd"/>
       <w:r>
         <w:rPr>
           <w:b/>
@@ -8889,15 +8811,7 @@
         <w:ind w:right="816"/>
       </w:pPr>
       <w:r>
-        <w:t xml:space="preserve">Las verificaciones previas de licencias e inscripciones de los Pilotos y Concurrentes se </w:t>
-      </w:r>
-      <w:proofErr w:type="gramStart"/>
-      <w:r>
-        <w:t>realizará</w:t>
-      </w:r>
-      <w:proofErr w:type="gramEnd"/>
-      <w:r>
-        <w:t>,</w:t>
+        <w:t>Las verificaciones previas de licencias e inscripciones de los Pilotos y Concurrentes se realizará,</w:t>
       </w:r>
       <w:r>
         <w:rPr>
@@ -9835,14 +9749,12 @@
         </w:rPr>
         <w:t xml:space="preserve"> </w:t>
       </w:r>
-      <w:proofErr w:type="spellStart"/>
       <w:r>
         <w:rPr>
           <w:b/>
         </w:rPr>
         <w:t>Sticker</w:t>
       </w:r>
-      <w:proofErr w:type="spellEnd"/>
       <w:r>
         <w:rPr>
           <w:b/>
@@ -9976,15 +9888,7 @@
         <w:t xml:space="preserve"> </w:t>
       </w:r>
       <w:r>
-        <w:t xml:space="preserve">entregará un </w:t>
-      </w:r>
-      <w:proofErr w:type="spellStart"/>
-      <w:r>
-        <w:t>Sticker</w:t>
-      </w:r>
-      <w:proofErr w:type="spellEnd"/>
-      <w:r>
-        <w:t>, que deberá pegarlo en el parabrisas del lado del acompañante, es así que</w:t>
+        <w:t>entregará un Sticker, que deberá pegarlo en el parabrisas del lado del acompañante, es así que</w:t>
       </w:r>
       <w:r>
         <w:rPr>
@@ -10278,13 +10182,8 @@
         </w:rPr>
         <w:t xml:space="preserve"> </w:t>
       </w:r>
-      <w:proofErr w:type="gramStart"/>
-      <w:r>
-        <w:t>desarrollaran</w:t>
-      </w:r>
-      <w:proofErr w:type="gramEnd"/>
-      <w:r>
-        <w:t xml:space="preserve"> según los horarios establecidos en el R.P.P., siendo</w:t>
+      <w:r>
+        <w:t>desarrollaran según los horarios establecidos en el R.P.P., siendo</w:t>
       </w:r>
       <w:r>
         <w:rPr>
@@ -12493,11 +12392,9 @@
         </w:rPr>
         <w:t xml:space="preserve"> </w:t>
       </w:r>
-      <w:proofErr w:type="gramStart"/>
       <w:r>
         <w:t>mostrara</w:t>
       </w:r>
-      <w:proofErr w:type="gramEnd"/>
       <w:r>
         <w:rPr>
           <w:spacing w:val="1"/>
@@ -13733,11 +13630,9 @@
         </w:rPr>
         <w:t xml:space="preserve"> </w:t>
       </w:r>
-      <w:proofErr w:type="spellStart"/>
       <w:r>
         <w:t>mts</w:t>
       </w:r>
-      <w:proofErr w:type="spellEnd"/>
       <w:r>
         <w:rPr>
           <w:spacing w:val="-2"/>
@@ -14771,7 +14666,6 @@
         </w:rPr>
         <w:t xml:space="preserve"> </w:t>
       </w:r>
-      <w:proofErr w:type="gramStart"/>
       <w:r>
         <w:t>última</w:t>
       </w:r>
@@ -14784,7 +14678,6 @@
       <w:r>
         <w:t>tandas</w:t>
       </w:r>
-      <w:proofErr w:type="gramEnd"/>
       <w:r>
         <w:rPr>
           <w:spacing w:val="7"/>
@@ -15271,11 +15164,9 @@
         </w:rPr>
         <w:t xml:space="preserve"> </w:t>
       </w:r>
-      <w:proofErr w:type="spellStart"/>
       <w:r>
         <w:t>mas</w:t>
       </w:r>
-      <w:proofErr w:type="spellEnd"/>
       <w:r>
         <w:rPr>
           <w:spacing w:val="-1"/>
@@ -15316,19 +15207,11 @@
         </w:rPr>
         <w:t xml:space="preserve"> </w:t>
       </w:r>
-      <w:proofErr w:type="gramStart"/>
-      <w:r>
-        <w:rPr>
-          <w:b/>
-        </w:rPr>
-        <w:t>REALIZARA</w:t>
-      </w:r>
-      <w:proofErr w:type="gramEnd"/>
-      <w:r>
-        <w:rPr>
-          <w:b/>
-        </w:rPr>
-        <w:t xml:space="preserve"> 1 (UNA) SERIE, SI HAY DE 16 A 33 PARTICIPANTES SE REALIZARAN 2 (DOS) SERIES Y</w:t>
+      <w:r>
+        <w:rPr>
+          <w:b/>
+        </w:rPr>
+        <w:t>REALIZARA 1 (UNA) SERIE, SI HAY DE 16 A 33 PARTICIPANTES SE REALIZARAN 2 (DOS) SERIES Y</w:t>
       </w:r>
       <w:r>
         <w:rPr>
@@ -15838,11 +15721,9 @@
         </w:rPr>
         <w:t xml:space="preserve"> </w:t>
       </w:r>
-      <w:proofErr w:type="gramStart"/>
       <w:r>
         <w:t>conformara</w:t>
       </w:r>
-      <w:proofErr w:type="gramEnd"/>
       <w:r>
         <w:rPr>
           <w:spacing w:val="1"/>
@@ -16112,15 +15993,7 @@
         <w:ind w:right="724"/>
       </w:pPr>
       <w:r>
-        <w:t xml:space="preserve">De haber pilotos habilitados sin vueltas ni tiempos, para ser integrados a la grilla se </w:t>
-      </w:r>
-      <w:proofErr w:type="gramStart"/>
-      <w:r>
-        <w:t>tomara</w:t>
-      </w:r>
-      <w:proofErr w:type="gramEnd"/>
-      <w:r>
-        <w:t xml:space="preserve"> el</w:t>
+        <w:t>De haber pilotos habilitados sin vueltas ni tiempos, para ser integrados a la grilla se tomara el</w:t>
       </w:r>
       <w:r>
         <w:rPr>
@@ -16437,15 +16310,7 @@
         <w:t xml:space="preserve"> </w:t>
       </w:r>
       <w:r>
-        <w:t xml:space="preserve">vueltas) es el ordenamiento para largar la segunda parte con las cuatro (4) </w:t>
-      </w:r>
-      <w:proofErr w:type="gramStart"/>
-      <w:r>
-        <w:t>vueltas restante</w:t>
-      </w:r>
-      <w:proofErr w:type="gramEnd"/>
-      <w:r>
-        <w:t>, la</w:t>
+        <w:t>vueltas) es el ordenamiento para largar la segunda parte con las cuatro (4) vueltas restante, la</w:t>
       </w:r>
       <w:r>
         <w:rPr>
@@ -16481,54 +16346,44 @@
         <w:ind w:right="2380"/>
       </w:pPr>
       <w:r>
-        <w:t xml:space="preserve">Tres (3) vueltas: </w:t>
-      </w:r>
-      <w:proofErr w:type="spellStart"/>
+        <w:t>Tres (3) vueltas: Idem anterior y se completan las tres (3) vueltas restantes.</w:t>
+      </w:r>
+      <w:r>
+        <w:rPr>
+          <w:spacing w:val="1"/>
+        </w:rPr>
+        <w:t xml:space="preserve"> </w:t>
+      </w:r>
+      <w:r>
+        <w:t>Cuatro</w:t>
+      </w:r>
+      <w:r>
+        <w:rPr>
+          <w:spacing w:val="-2"/>
+        </w:rPr>
+        <w:t xml:space="preserve"> </w:t>
+      </w:r>
+      <w:r>
+        <w:t>(4)</w:t>
+      </w:r>
+      <w:r>
+        <w:rPr>
+          <w:spacing w:val="-4"/>
+        </w:rPr>
+        <w:t xml:space="preserve"> </w:t>
+      </w:r>
+      <w:r>
+        <w:t>vueltas:</w:t>
+      </w:r>
+      <w:r>
+        <w:rPr>
+          <w:spacing w:val="-2"/>
+        </w:rPr>
+        <w:t xml:space="preserve"> </w:t>
+      </w:r>
       <w:r>
         <w:t>Idem</w:t>
       </w:r>
-      <w:proofErr w:type="spellEnd"/>
-      <w:r>
-        <w:t xml:space="preserve"> anterior y se completan las tres (3) vueltas restantes.</w:t>
-      </w:r>
-      <w:r>
-        <w:rPr>
-          <w:spacing w:val="1"/>
-        </w:rPr>
-        <w:t xml:space="preserve"> </w:t>
-      </w:r>
-      <w:r>
-        <w:t>Cuatro</w:t>
-      </w:r>
-      <w:r>
-        <w:rPr>
-          <w:spacing w:val="-2"/>
-        </w:rPr>
-        <w:t xml:space="preserve"> </w:t>
-      </w:r>
-      <w:r>
-        <w:t>(4)</w:t>
-      </w:r>
-      <w:r>
-        <w:rPr>
-          <w:spacing w:val="-4"/>
-        </w:rPr>
-        <w:t xml:space="preserve"> </w:t>
-      </w:r>
-      <w:r>
-        <w:t>vueltas:</w:t>
-      </w:r>
-      <w:r>
-        <w:rPr>
-          <w:spacing w:val="-2"/>
-        </w:rPr>
-        <w:t xml:space="preserve"> </w:t>
-      </w:r>
-      <w:proofErr w:type="spellStart"/>
-      <w:r>
-        <w:t>Idem</w:t>
-      </w:r>
-      <w:proofErr w:type="spellEnd"/>
       <w:r>
         <w:rPr>
           <w:spacing w:val="-2"/>
@@ -16608,15 +16463,7 @@
         <w:t xml:space="preserve"> </w:t>
       </w:r>
       <w:r>
-        <w:t xml:space="preserve">será equivalente con la Serie que haya cumplido las seis (6) </w:t>
-      </w:r>
-      <w:proofErr w:type="gramStart"/>
-      <w:r>
-        <w:t>vueltas correspondiente</w:t>
-      </w:r>
-      <w:proofErr w:type="gramEnd"/>
-      <w:r>
-        <w:t xml:space="preserve"> y así</w:t>
+        <w:t>será equivalente con la Serie que haya cumplido las seis (6) vueltas correspondiente y así</w:t>
       </w:r>
       <w:r>
         <w:rPr>
@@ -16960,15 +16807,7 @@
         <w:t xml:space="preserve"> </w:t>
       </w:r>
       <w:r>
-        <w:t xml:space="preserve">la Final se </w:t>
-      </w:r>
-      <w:proofErr w:type="gramStart"/>
-      <w:r>
-        <w:t>habilitara</w:t>
-      </w:r>
-      <w:proofErr w:type="gramEnd"/>
-      <w:r>
-        <w:t xml:space="preserve"> la salida de boxes en un</w:t>
+        <w:t>la Final se habilitara la salida de boxes en un</w:t>
       </w:r>
       <w:r>
         <w:rPr>
@@ -17152,11 +16991,9 @@
         </w:rPr>
         <w:t xml:space="preserve"> </w:t>
       </w:r>
-      <w:proofErr w:type="gramStart"/>
       <w:r>
         <w:t>disputara</w:t>
       </w:r>
-      <w:proofErr w:type="gramEnd"/>
       <w:r>
         <w:rPr>
           <w:spacing w:val="12"/>
@@ -20236,15 +20073,7 @@
         <w:t xml:space="preserve"> </w:t>
       </w:r>
       <w:r>
-        <w:t xml:space="preserve">reglamentarias y para constatar si el automóvil es el mismo que se </w:t>
-      </w:r>
-      <w:proofErr w:type="spellStart"/>
-      <w:r>
-        <w:t>presento</w:t>
-      </w:r>
-      <w:proofErr w:type="spellEnd"/>
-      <w:r>
-        <w:t xml:space="preserve"> a la Verificación</w:t>
+        <w:t>reglamentarias y para constatar si el automóvil es el mismo que se presento a la Verificación</w:t>
       </w:r>
       <w:r>
         <w:rPr>
@@ -20369,7 +20198,6 @@
         </w:rPr>
         <w:t xml:space="preserve"> </w:t>
       </w:r>
-      <w:proofErr w:type="gramStart"/>
       <w:r>
         <w:t>la</w:t>
       </w:r>
@@ -20391,7 +20219,6 @@
       <w:r>
         <w:t>previstas</w:t>
       </w:r>
-      <w:proofErr w:type="gramEnd"/>
       <w:r>
         <w:rPr>
           <w:spacing w:val="17"/>
@@ -21923,7 +21750,21 @@
           <w:b w:val="0"/>
           <w:bCs w:val="0"/>
         </w:rPr>
-        <w:t>Queda a criterio del comisario técnico la carga o del lastre.</w:t>
+        <w:t xml:space="preserve">Queda a criterio del comisario técnico la carga o </w:t>
+      </w:r>
+      <w:r>
+        <w:rPr>
+          <w:b w:val="0"/>
+          <w:bCs w:val="0"/>
+        </w:rPr>
+        <w:t xml:space="preserve">no </w:t>
+      </w:r>
+      <w:r>
+        <w:rPr>
+          <w:b w:val="0"/>
+          <w:bCs w:val="0"/>
+        </w:rPr>
+        <w:t>del lastre.</w:t>
       </w:r>
     </w:p>
     <w:p>
@@ -22127,13 +21968,8 @@
         </w:rPr>
         <w:t xml:space="preserve"> </w:t>
       </w:r>
-      <w:proofErr w:type="spellStart"/>
-      <w:r>
-        <w:t>monomarca</w:t>
-      </w:r>
-      <w:proofErr w:type="spellEnd"/>
-      <w:r>
-        <w:t xml:space="preserve"> y monotipo provistas por el mismo proveedor de las de piso seco. Se podrá utilizar</w:t>
+      <w:r>
+        <w:t>monomarca y monotipo provistas por el mismo proveedor de las de piso seco. Se podrá utilizar</w:t>
       </w:r>
       <w:r>
         <w:rPr>
@@ -22739,15 +22575,7 @@
         <w:jc w:val="both"/>
       </w:pPr>
       <w:r>
-        <w:t xml:space="preserve">Los pesos con que se aplica el </w:t>
-      </w:r>
-      <w:proofErr w:type="spellStart"/>
-      <w:r>
-        <w:t>Handicap</w:t>
-      </w:r>
-      <w:proofErr w:type="spellEnd"/>
-      <w:r>
-        <w:t>, se establecerán conforme a la tabla por clases,</w:t>
+        <w:t>Los pesos con que se aplica el Handicap, se establecerán conforme a la tabla por clases,</w:t>
       </w:r>
       <w:r>
         <w:rPr>
@@ -22860,6 +22688,78 @@
     </w:p>
     <w:p>
       <w:pPr>
+        <w:pStyle w:val="Textoindependiente"/>
+        <w:spacing w:before="10"/>
+        <w:ind w:left="0"/>
+        <w:jc w:val="left"/>
+        <w:rPr>
+          <w:b/>
+          <w:sz w:val="21"/>
+        </w:rPr>
+      </w:pPr>
+    </w:p>
+    <w:p>
+      <w:pPr>
+        <w:pStyle w:val="Textoindependiente"/>
+        <w:spacing w:before="10"/>
+        <w:ind w:left="0"/>
+        <w:jc w:val="left"/>
+        <w:rPr>
+          <w:b/>
+          <w:sz w:val="21"/>
+        </w:rPr>
+      </w:pPr>
+    </w:p>
+    <w:p>
+      <w:pPr>
+        <w:pStyle w:val="Textoindependiente"/>
+        <w:spacing w:before="10"/>
+        <w:ind w:left="0"/>
+        <w:jc w:val="left"/>
+        <w:rPr>
+          <w:b/>
+          <w:sz w:val="21"/>
+        </w:rPr>
+      </w:pPr>
+    </w:p>
+    <w:p>
+      <w:pPr>
+        <w:pStyle w:val="Textoindependiente"/>
+        <w:spacing w:before="10"/>
+        <w:ind w:left="0"/>
+        <w:jc w:val="left"/>
+        <w:rPr>
+          <w:b/>
+          <w:sz w:val="21"/>
+        </w:rPr>
+      </w:pPr>
+    </w:p>
+    <w:p>
+      <w:pPr>
+        <w:pStyle w:val="Textoindependiente"/>
+        <w:spacing w:before="10"/>
+        <w:ind w:left="0"/>
+        <w:jc w:val="left"/>
+        <w:rPr>
+          <w:b/>
+          <w:sz w:val="21"/>
+        </w:rPr>
+      </w:pPr>
+    </w:p>
+    <w:p>
+      <w:pPr>
+        <w:pStyle w:val="Textoindependiente"/>
+        <w:spacing w:before="10"/>
+        <w:ind w:left="0"/>
+        <w:jc w:val="left"/>
+        <w:rPr>
+          <w:b/>
+          <w:sz w:val="21"/>
+        </w:rPr>
+      </w:pPr>
+    </w:p>
+    <w:p>
+      <w:pPr>
         <w:ind w:left="142"/>
         <w:rPr>
           <w:b/>
@@ -22870,6 +22770,7 @@
           <w:b/>
           <w:u w:val="single"/>
         </w:rPr>
+        <w:lastRenderedPageBreak/>
         <w:t>Variación</w:t>
       </w:r>
       <w:r>
@@ -22895,7 +22796,6 @@
         </w:rPr>
         <w:t xml:space="preserve"> </w:t>
       </w:r>
-      <w:proofErr w:type="spellStart"/>
       <w:r>
         <w:rPr>
           <w:b/>
@@ -22903,7 +22803,6 @@
         </w:rPr>
         <w:t>Handicap</w:t>
       </w:r>
-      <w:proofErr w:type="spellEnd"/>
       <w:r>
         <w:rPr>
           <w:b/>
@@ -23153,15 +23052,7 @@
         <w:ind w:left="0"/>
       </w:pPr>
       <w:r>
-        <w:t xml:space="preserve">                                              4to. Puesto:                    </w:t>
-      </w:r>
-      <w:proofErr w:type="gramStart"/>
-      <w:r>
-        <w:t>10  (</w:t>
-      </w:r>
-      <w:proofErr w:type="gramEnd"/>
-      <w:r>
-        <w:t xml:space="preserve">diez) kilogramos. </w:t>
+        <w:t xml:space="preserve">                                              4to. Puesto:                    10  (diez) kilogramos. </w:t>
       </w:r>
     </w:p>
     <w:p>
@@ -23174,7 +23065,6 @@
         <w:ind w:left="0"/>
       </w:pPr>
       <w:r>
-        <w:lastRenderedPageBreak/>
         <w:t xml:space="preserve">                                              5to . puesto:                    5 (cinco) kilogramos.</w:t>
       </w:r>
     </w:p>
@@ -23360,15 +23250,7 @@
         <w:t xml:space="preserve"> </w:t>
       </w:r>
       <w:r>
-        <w:t xml:space="preserve">efectos del </w:t>
-      </w:r>
-      <w:proofErr w:type="spellStart"/>
-      <w:r>
-        <w:t>Handicap</w:t>
-      </w:r>
-      <w:proofErr w:type="spellEnd"/>
-      <w:r>
-        <w:t xml:space="preserve"> los kilos obtenidos en un Evento, serán tenidos en cuenta para el lastre</w:t>
+        <w:t>efectos del Handicap los kilos obtenidos en un Evento, serán tenidos en cuenta para el lastre</w:t>
       </w:r>
       <w:r>
         <w:rPr>
@@ -23405,15 +23287,7 @@
         <w:ind w:right="818"/>
       </w:pPr>
       <w:r>
-        <w:t xml:space="preserve">En caso de que un piloto cambiara de vehículo el </w:t>
-      </w:r>
-      <w:proofErr w:type="spellStart"/>
-      <w:r>
-        <w:t>handicap</w:t>
-      </w:r>
-      <w:proofErr w:type="spellEnd"/>
-      <w:r>
-        <w:t xml:space="preserve"> adquirido se trasladará al nuevo</w:t>
+        <w:t>En caso de que un piloto cambiara de vehículo el handicap adquirido se trasladará al nuevo</w:t>
       </w:r>
       <w:r>
         <w:rPr>
@@ -23530,15 +23404,7 @@
         <w:t xml:space="preserve"> </w:t>
       </w:r>
       <w:r>
-        <w:t xml:space="preserve">el </w:t>
-      </w:r>
-      <w:proofErr w:type="spellStart"/>
-      <w:r>
-        <w:t>Handicap</w:t>
-      </w:r>
-      <w:proofErr w:type="spellEnd"/>
-      <w:r>
-        <w:t xml:space="preserve"> aplicado</w:t>
+        <w:t>el Handicap aplicado</w:t>
       </w:r>
       <w:r>
         <w:rPr>
@@ -23951,11 +23817,9 @@
         </w:rPr>
         <w:t xml:space="preserve"> </w:t>
       </w:r>
-      <w:proofErr w:type="spellStart"/>
       <w:r>
         <w:t>entragarla</w:t>
       </w:r>
-      <w:proofErr w:type="spellEnd"/>
       <w:r>
         <w:rPr>
           <w:spacing w:val="14"/>
@@ -25048,6 +24912,7 @@
         <w:ind w:right="822"/>
       </w:pPr>
       <w:r>
+        <w:lastRenderedPageBreak/>
         <w:t>SI EL TIEMPO DE AVISO SE PASA DE LOS 60 MIN., ESTE VEHICULO LARGARA EN EL ULTIMO</w:t>
       </w:r>
       <w:r>
@@ -25281,11 +25146,7 @@
         <w:t xml:space="preserve"> </w:t>
       </w:r>
       <w:r>
-        <w:t xml:space="preserve">competencia, SI ESTO OCURRE EL TIEMPO DE AVISO ES DE 60 MIN.Y Dicho auto tendrá UNA </w:t>
-      </w:r>
-      <w:r>
-        <w:lastRenderedPageBreak/>
-        <w:t>PENALIZACIÓN DE 4 PUESTOS.</w:t>
+        <w:t>competencia, SI ESTO OCURRE EL TIEMPO DE AVISO ES DE 60 MIN.Y Dicho auto tendrá UNA PENALIZACIÓN DE 4 PUESTOS.</w:t>
       </w:r>
     </w:p>
     <w:p>
@@ -25990,13 +25851,8 @@
         </w:rPr>
         <w:t xml:space="preserve"> </w:t>
       </w:r>
-      <w:proofErr w:type="spellStart"/>
-      <w:r>
-        <w:t>Lisso</w:t>
-      </w:r>
-      <w:proofErr w:type="spellEnd"/>
-      <w:r>
-        <w:t>.</w:t>
+      <w:r>
+        <w:t>Lisso.</w:t>
       </w:r>
     </w:p>
     <w:p>
@@ -26074,13 +25930,8 @@
         <w:pStyle w:val="Textoindependiente"/>
         <w:ind w:right="820"/>
       </w:pPr>
-      <w:proofErr w:type="gramStart"/>
-      <w:r>
-        <w:t>El control de estos ítems los realizaran</w:t>
-      </w:r>
-      <w:proofErr w:type="gramEnd"/>
-      <w:r>
-        <w:t xml:space="preserve"> los Comisarios Técnicos en la Verificación Previa a la</w:t>
+      <w:r>
+        <w:t>El control de estos ítems los realizaran los Comisarios Técnicos en la Verificación Previa a la</w:t>
       </w:r>
       <w:r>
         <w:rPr>
@@ -27023,7 +26874,7 @@
           </mc:Choice>
           <mc:Fallback>
             <w:pict>
-              <v:line w14:anchorId="6286361B" id="Conector recto 6" o:spid="_x0000_s1026" style="position:absolute;z-index:-16242688;visibility:visible;mso-wrap-style:square;mso-width-percent:0;mso-height-percent:0;mso-wrap-distance-left:9pt;mso-wrap-distance-top:0;mso-wrap-distance-right:9pt;mso-wrap-distance-bottom:0;mso-position-horizontal:absolute;mso-position-horizontal-relative:page;mso-position-vertical:absolute;mso-position-vertical-relative:page;mso-width-percent:0;mso-height-percent:0;mso-width-relative:page;mso-height-relative:page" from="39.3pt,210.9pt" to="583.05pt,210.9pt" o:gfxdata="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" strokecolor="#bebebe" strokeweight="2.25pt">
+              <v:line w14:anchorId="7D2820B8" id="Conector recto 6" o:spid="_x0000_s1026" style="position:absolute;z-index:-16242688;visibility:visible;mso-wrap-style:square;mso-width-percent:0;mso-height-percent:0;mso-wrap-distance-left:9pt;mso-wrap-distance-top:0;mso-wrap-distance-right:9pt;mso-wrap-distance-bottom:0;mso-position-horizontal:absolute;mso-position-horizontal-relative:page;mso-position-vertical:absolute;mso-position-vertical-relative:page;mso-width-percent:0;mso-height-percent:0;mso-width-relative:page;mso-height-relative:page" from="39.3pt,210.9pt" to="583.05pt,210.9pt" o:gfxdata="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" strokecolor="#bebebe" strokeweight="2.25pt">
                 <w10:wrap anchorx="page" anchory="page"/>
               </v:line>
             </w:pict>
